--- a/doc/AIDM7330 group project ideals_No Error.docx
+++ b/doc/AIDM7330 group project ideals_No Error.docx
@@ -77,8 +77,16 @@
           <w:rFonts w:ascii="Times New Roman" w:hAnsi="Times New Roman" w:cs="Times New Roman"/>
         </w:rPr>
         <w:tab/>
-        <w:t>Group leader: XIE Yuxiang</w:t>
-      </w:r>
+        <w:t xml:space="preserve">Group leader: XIE </w:t>
+      </w:r>
+      <w:proofErr w:type="spellStart"/>
+      <w:r>
+        <w:rPr>
+          <w:rFonts w:ascii="Times New Roman" w:hAnsi="Times New Roman" w:cs="Times New Roman"/>
+        </w:rPr>
+        <w:t>Yuxiang</w:t>
+      </w:r>
+      <w:proofErr w:type="spellEnd"/>
     </w:p>
     <w:p>
       <w:pPr>
@@ -100,7 +108,21 @@
           <w:rFonts w:ascii="Times New Roman" w:hAnsi="Times New Roman" w:cs="Times New Roman"/>
         </w:rPr>
         <w:tab/>
-        <w:t>Group members: CHIU Sing Yuk, HUANG Zefei, LUO Yifeng</w:t>
+        <w:t xml:space="preserve">Group members: CHIU Sing Yuk, HUANG </w:t>
+      </w:r>
+      <w:proofErr w:type="spellStart"/>
+      <w:r>
+        <w:rPr>
+          <w:rFonts w:ascii="Times New Roman" w:hAnsi="Times New Roman" w:cs="Times New Roman"/>
+        </w:rPr>
+        <w:t>Zefei</w:t>
+      </w:r>
+      <w:proofErr w:type="spellEnd"/>
+      <w:r>
+        <w:rPr>
+          <w:rFonts w:ascii="Times New Roman" w:hAnsi="Times New Roman" w:cs="Times New Roman"/>
+        </w:rPr>
+        <w:t>, LUO Yifeng</w:t>
       </w:r>
     </w:p>
     <w:p>
@@ -202,7 +224,20 @@
         <w:rPr>
           <w:rFonts w:ascii="Times New Roman" w:hAnsi="Times New Roman" w:cs="Times New Roman"/>
         </w:rPr>
-        <w:t>We can obtain data from the article "Hotel Reservation Demand Data Set" written by Nuno Antonio, Ana Almeida and Luis Nunes, for data introduction, Volume 22, February 2019.</w:t>
+        <w:t xml:space="preserve">We can obtain </w:t>
+      </w:r>
+      <w:r>
+        <w:rPr>
+          <w:rFonts w:ascii="Times New Roman" w:hAnsi="Times New Roman" w:cs="Times New Roman"/>
+          <w:lang w:val="en-US"/>
+        </w:rPr>
+        <w:t xml:space="preserve"> </w:t>
+      </w:r>
+      <w:r>
+        <w:rPr>
+          <w:rFonts w:ascii="Times New Roman" w:hAnsi="Times New Roman" w:cs="Times New Roman"/>
+        </w:rPr>
+        <w:t>data from the article "Hotel Reservation Demand Data Set" written by Nuno Antonio, Ana Almeida and Luis Nunes, for data introduction, Volume 22, February 2019.</w:t>
       </w:r>
     </w:p>
     <w:p>
@@ -846,8 +881,74 @@
         <w:ind w:firstLine="0"/>
         <w:jc w:val="both"/>
         <w:rPr>
+          <w:rFonts w:ascii="Times New Roman" w:hAnsi="Times New Roman" w:cs="Times New Roman"/>
+        </w:rPr>
+      </w:pPr>
+      <w:r>
+        <w:rPr>
+          <w:rFonts w:ascii="Times New Roman" w:hAnsi="Times New Roman" w:cs="Times New Roman"/>
+        </w:rPr>
+        <w:t>D</w:t>
+      </w:r>
+      <w:r>
+        <w:rPr>
+          <w:rFonts w:ascii="Times New Roman" w:hAnsi="Times New Roman" w:cs="Times New Roman"/>
+        </w:rPr>
+        <w:t>ata analysis,</w:t>
+      </w:r>
+      <w:r>
+        <w:rPr>
+          <w:rFonts w:ascii="Times New Roman" w:hAnsi="Times New Roman" w:cs="Times New Roman"/>
+        </w:rPr>
+        <w:t>:</w:t>
+      </w:r>
+      <w:r>
+        <w:rPr>
+          <w:rFonts w:ascii="Times New Roman" w:hAnsi="Times New Roman" w:cs="Times New Roman"/>
+        </w:rPr>
+        <w:t xml:space="preserve"> </w:t>
+      </w:r>
+      <w:r>
+        <w:rPr>
+          <w:rFonts w:ascii="Times New Roman" w:hAnsi="Times New Roman" w:cs="Times New Roman"/>
+        </w:rPr>
+        <w:t>LUO Yifeng</w:t>
+      </w:r>
+      <w:r>
+        <w:rPr>
           <w:rFonts w:ascii="Times New Roman" w:hAnsi="Times New Roman" w:cs="Times New Roman" w:hint="eastAsia"/>
         </w:rPr>
+        <w:t>,</w:t>
+      </w:r>
+      <w:r>
+        <w:rPr>
+          <w:rFonts w:ascii="Times New Roman" w:hAnsi="Times New Roman" w:cs="Times New Roman"/>
+        </w:rPr>
+        <w:t xml:space="preserve"> </w:t>
+      </w:r>
+      <w:r>
+        <w:rPr>
+          <w:rFonts w:ascii="Times New Roman" w:hAnsi="Times New Roman" w:cs="Times New Roman"/>
+        </w:rPr>
+        <w:t xml:space="preserve">HUANG </w:t>
+      </w:r>
+      <w:proofErr w:type="spellStart"/>
+      <w:r>
+        <w:rPr>
+          <w:rFonts w:ascii="Times New Roman" w:hAnsi="Times New Roman" w:cs="Times New Roman"/>
+        </w:rPr>
+        <w:t>Zefei</w:t>
+      </w:r>
+      <w:proofErr w:type="spellEnd"/>
+    </w:p>
+    <w:p>
+      <w:pPr>
+        <w:spacing w:line="240" w:lineRule="auto"/>
+        <w:ind w:firstLine="0"/>
+        <w:jc w:val="both"/>
+        <w:rPr>
+          <w:rFonts w:ascii="Times New Roman" w:hAnsi="Times New Roman" w:cs="Times New Roman"/>
+        </w:rPr>
       </w:pPr>
       <w:r>
         <w:rPr>
@@ -859,7 +960,7 @@
         <w:rPr>
           <w:rFonts w:ascii="Times New Roman" w:hAnsi="Times New Roman" w:cs="Times New Roman"/>
         </w:rPr>
-        <w:t>ata analysis,</w:t>
+        <w:t>ata search, cleaning</w:t>
       </w:r>
       <w:r>
         <w:rPr>
@@ -877,8 +978,128 @@
         <w:rPr>
           <w:rFonts w:ascii="Times New Roman" w:hAnsi="Times New Roman" w:cs="Times New Roman"/>
         </w:rPr>
+        <w:t xml:space="preserve">HUANG </w:t>
+      </w:r>
+      <w:proofErr w:type="spellStart"/>
+      <w:r>
+        <w:rPr>
+          <w:rFonts w:ascii="Times New Roman" w:hAnsi="Times New Roman" w:cs="Times New Roman"/>
+        </w:rPr>
+        <w:t>Zefei</w:t>
+      </w:r>
+      <w:proofErr w:type="spellEnd"/>
+      <w:r>
+        <w:rPr>
+          <w:rFonts w:ascii="Times New Roman" w:hAnsi="Times New Roman" w:cs="Times New Roman"/>
+        </w:rPr>
+        <w:t>,</w:t>
+      </w:r>
+      <w:r>
+        <w:rPr>
+          <w:rFonts w:ascii="Times New Roman" w:hAnsi="Times New Roman" w:cs="Times New Roman"/>
+        </w:rPr>
+        <w:t xml:space="preserve"> </w:t>
+      </w:r>
+      <w:r>
+        <w:rPr>
+          <w:rFonts w:ascii="Times New Roman" w:hAnsi="Times New Roman" w:cs="Times New Roman"/>
+        </w:rPr>
         <w:t>LUO Yifeng</w:t>
       </w:r>
+    </w:p>
+    <w:p>
+      <w:pPr>
+        <w:spacing w:line="240" w:lineRule="auto"/>
+        <w:ind w:firstLine="0"/>
+        <w:jc w:val="both"/>
+        <w:rPr>
+          <w:rFonts w:ascii="Times New Roman" w:hAnsi="Times New Roman" w:cs="Times New Roman"/>
+        </w:rPr>
+      </w:pPr>
+      <w:r>
+        <w:rPr>
+          <w:rFonts w:ascii="Times New Roman" w:hAnsi="Times New Roman" w:cs="Times New Roman"/>
+        </w:rPr>
+        <w:t>D</w:t>
+      </w:r>
+      <w:r>
+        <w:rPr>
+          <w:rFonts w:ascii="Times New Roman" w:hAnsi="Times New Roman" w:cs="Times New Roman"/>
+        </w:rPr>
+        <w:t>ata visualization,</w:t>
+      </w:r>
+      <w:r>
+        <w:rPr>
+          <w:rFonts w:ascii="Times New Roman" w:hAnsi="Times New Roman" w:cs="Times New Roman"/>
+        </w:rPr>
+        <w:t>:</w:t>
+      </w:r>
+      <w:r>
+        <w:rPr>
+          <w:rFonts w:ascii="Times New Roman" w:hAnsi="Times New Roman" w:cs="Times New Roman"/>
+        </w:rPr>
+        <w:t xml:space="preserve"> </w:t>
+      </w:r>
+      <w:r>
+        <w:rPr>
+          <w:rFonts w:ascii="Times New Roman" w:hAnsi="Times New Roman" w:cs="Times New Roman"/>
+        </w:rPr>
+        <w:t xml:space="preserve">XIE </w:t>
+      </w:r>
+      <w:proofErr w:type="spellStart"/>
+      <w:r>
+        <w:rPr>
+          <w:rFonts w:ascii="Times New Roman" w:hAnsi="Times New Roman" w:cs="Times New Roman"/>
+        </w:rPr>
+        <w:t>Yuxiang</w:t>
+      </w:r>
+      <w:proofErr w:type="spellEnd"/>
+      <w:r>
+        <w:rPr>
+          <w:rFonts w:ascii="Times New Roman" w:hAnsi="Times New Roman" w:cs="Times New Roman"/>
+        </w:rPr>
+        <w:t xml:space="preserve">, </w:t>
+      </w:r>
+      <w:r>
+        <w:rPr>
+          <w:rFonts w:ascii="Times New Roman" w:hAnsi="Times New Roman" w:cs="Times New Roman"/>
+        </w:rPr>
+        <w:t>CHIU Sing Yuk</w:t>
+      </w:r>
+    </w:p>
+    <w:p>
+      <w:pPr>
+        <w:spacing w:line="240" w:lineRule="auto"/>
+        <w:ind w:firstLine="0"/>
+        <w:jc w:val="both"/>
+        <w:rPr>
+          <w:rFonts w:ascii="Times New Roman" w:hAnsi="Times New Roman" w:cs="Times New Roman"/>
+        </w:rPr>
+      </w:pPr>
+      <w:r>
+        <w:rPr>
+          <w:rFonts w:ascii="Times New Roman" w:hAnsi="Times New Roman" w:cs="Times New Roman"/>
+        </w:rPr>
+        <w:t>Copywriting</w:t>
+      </w:r>
+      <w:r>
+        <w:rPr>
+          <w:rFonts w:ascii="Times New Roman" w:hAnsi="Times New Roman" w:cs="Times New Roman"/>
+        </w:rPr>
+        <w:t>:</w:t>
+      </w:r>
+      <w:r>
+        <w:rPr>
+          <w:rFonts w:ascii="Times New Roman" w:hAnsi="Times New Roman" w:cs="Times New Roman"/>
+        </w:rPr>
+        <w:t xml:space="preserve"> </w:t>
+      </w:r>
+      <w:r>
+        <w:rPr>
+          <w:rFonts w:ascii="Times New Roman" w:hAnsi="Times New Roman" w:cs="Times New Roman"/>
+        </w:rPr>
+        <w:t>CHIU Sing Yuk</w:t>
+      </w:r>
       <w:r>
         <w:rPr>
           <w:rFonts w:ascii="Times New Roman" w:hAnsi="Times New Roman" w:cs="Times New Roman" w:hint="eastAsia"/>
@@ -895,164 +1116,16 @@
         <w:rPr>
           <w:rFonts w:ascii="Times New Roman" w:hAnsi="Times New Roman" w:cs="Times New Roman"/>
         </w:rPr>
-        <w:t>HUANG Zefei</w:t>
-      </w:r>
-    </w:p>
-    <w:p>
-      <w:pPr>
-        <w:spacing w:line="240" w:lineRule="auto"/>
-        <w:ind w:firstLine="0"/>
-        <w:jc w:val="both"/>
-        <w:rPr>
-          <w:rFonts w:ascii="Times New Roman" w:hAnsi="Times New Roman" w:cs="Times New Roman"/>
-        </w:rPr>
-      </w:pPr>
-      <w:r>
-        <w:rPr>
-          <w:rFonts w:ascii="Times New Roman" w:hAnsi="Times New Roman" w:cs="Times New Roman"/>
-        </w:rPr>
-        <w:t>D</w:t>
-      </w:r>
-      <w:r>
-        <w:rPr>
-          <w:rFonts w:ascii="Times New Roman" w:hAnsi="Times New Roman" w:cs="Times New Roman"/>
-        </w:rPr>
-        <w:t>ata search, cleaning</w:t>
-      </w:r>
-      <w:r>
-        <w:rPr>
-          <w:rFonts w:ascii="Times New Roman" w:hAnsi="Times New Roman" w:cs="Times New Roman"/>
-        </w:rPr>
-        <w:t>:</w:t>
-      </w:r>
-      <w:r>
-        <w:rPr>
-          <w:rFonts w:ascii="Times New Roman" w:hAnsi="Times New Roman" w:cs="Times New Roman"/>
-        </w:rPr>
-        <w:t xml:space="preserve"> </w:t>
-      </w:r>
-      <w:r>
-        <w:rPr>
-          <w:rFonts w:ascii="Times New Roman" w:hAnsi="Times New Roman" w:cs="Times New Roman"/>
-        </w:rPr>
-        <w:t>HUANG Zefei,</w:t>
-      </w:r>
-      <w:r>
-        <w:rPr>
-          <w:rFonts w:ascii="Times New Roman" w:hAnsi="Times New Roman" w:cs="Times New Roman"/>
-        </w:rPr>
-        <w:t xml:space="preserve"> </w:t>
-      </w:r>
-      <w:r>
-        <w:rPr>
-          <w:rFonts w:ascii="Times New Roman" w:hAnsi="Times New Roman" w:cs="Times New Roman"/>
-        </w:rPr>
-        <w:t>LUO Yifeng</w:t>
-      </w:r>
-    </w:p>
-    <w:p>
-      <w:pPr>
-        <w:spacing w:line="240" w:lineRule="auto"/>
-        <w:ind w:firstLine="0"/>
-        <w:jc w:val="both"/>
-        <w:rPr>
-          <w:rFonts w:ascii="Times New Roman" w:hAnsi="Times New Roman" w:cs="Times New Roman"/>
-        </w:rPr>
-      </w:pPr>
-      <w:r>
-        <w:rPr>
-          <w:rFonts w:ascii="Times New Roman" w:hAnsi="Times New Roman" w:cs="Times New Roman"/>
-        </w:rPr>
-        <w:t>D</w:t>
-      </w:r>
-      <w:r>
-        <w:rPr>
-          <w:rFonts w:ascii="Times New Roman" w:hAnsi="Times New Roman" w:cs="Times New Roman"/>
-        </w:rPr>
-        <w:t>ata visualization,</w:t>
-      </w:r>
-      <w:r>
-        <w:rPr>
-          <w:rFonts w:ascii="Times New Roman" w:hAnsi="Times New Roman" w:cs="Times New Roman"/>
-        </w:rPr>
-        <w:t>:</w:t>
-      </w:r>
-      <w:r>
-        <w:rPr>
-          <w:rFonts w:ascii="Times New Roman" w:hAnsi="Times New Roman" w:cs="Times New Roman"/>
-        </w:rPr>
-        <w:t xml:space="preserve"> </w:t>
-      </w:r>
-      <w:r>
-        <w:rPr>
-          <w:rFonts w:ascii="Times New Roman" w:hAnsi="Times New Roman" w:cs="Times New Roman"/>
-        </w:rPr>
-        <w:t>XIE Yuxiang</w:t>
-      </w:r>
-      <w:r>
-        <w:rPr>
-          <w:rFonts w:ascii="Times New Roman" w:hAnsi="Times New Roman" w:cs="Times New Roman"/>
-        </w:rPr>
-        <w:t xml:space="preserve">, </w:t>
-      </w:r>
-      <w:r>
-        <w:rPr>
-          <w:rFonts w:ascii="Times New Roman" w:hAnsi="Times New Roman" w:cs="Times New Roman"/>
-        </w:rPr>
-        <w:t>CHIU Sing Yuk</w:t>
-      </w:r>
-    </w:p>
-    <w:p>
-      <w:pPr>
-        <w:spacing w:line="240" w:lineRule="auto"/>
-        <w:ind w:firstLine="0"/>
-        <w:jc w:val="both"/>
-        <w:rPr>
-          <w:rFonts w:ascii="Times New Roman" w:hAnsi="Times New Roman" w:cs="Times New Roman"/>
-        </w:rPr>
-      </w:pPr>
-      <w:r>
-        <w:rPr>
-          <w:rFonts w:ascii="Times New Roman" w:hAnsi="Times New Roman" w:cs="Times New Roman"/>
-        </w:rPr>
-        <w:t>Copywriting</w:t>
-      </w:r>
-      <w:r>
-        <w:rPr>
-          <w:rFonts w:ascii="Times New Roman" w:hAnsi="Times New Roman" w:cs="Times New Roman"/>
-        </w:rPr>
-        <w:t>:</w:t>
-      </w:r>
-      <w:r>
-        <w:rPr>
-          <w:rFonts w:ascii="Times New Roman" w:hAnsi="Times New Roman" w:cs="Times New Roman"/>
-        </w:rPr>
-        <w:t xml:space="preserve"> </w:t>
-      </w:r>
-      <w:r>
-        <w:rPr>
-          <w:rFonts w:ascii="Times New Roman" w:hAnsi="Times New Roman" w:cs="Times New Roman"/>
-        </w:rPr>
-        <w:t>CHIU Sing Yuk</w:t>
-      </w:r>
-      <w:r>
-        <w:rPr>
-          <w:rFonts w:ascii="Times New Roman" w:hAnsi="Times New Roman" w:cs="Times New Roman" w:hint="eastAsia"/>
-        </w:rPr>
-        <w:t>,</w:t>
-      </w:r>
-      <w:r>
-        <w:rPr>
-          <w:rFonts w:ascii="Times New Roman" w:hAnsi="Times New Roman" w:cs="Times New Roman"/>
-        </w:rPr>
-        <w:t xml:space="preserve"> </w:t>
-      </w:r>
-      <w:r>
-        <w:rPr>
-          <w:rFonts w:ascii="Times New Roman" w:hAnsi="Times New Roman" w:cs="Times New Roman"/>
-        </w:rPr>
-        <w:t>XIE Yuxiang</w:t>
-      </w:r>
+        <w:t xml:space="preserve">XIE </w:t>
+      </w:r>
+      <w:proofErr w:type="spellStart"/>
+      <w:r>
+        <w:rPr>
+          <w:rFonts w:ascii="Times New Roman" w:hAnsi="Times New Roman" w:cs="Times New Roman"/>
+        </w:rPr>
+        <w:t>Yuxiang</w:t>
+      </w:r>
+      <w:proofErr w:type="spellEnd"/>
     </w:p>
     <w:sectPr>
       <w:pgSz w:w="11900" w:h="16840"/>
